--- a/docs/sprint 1 product backlog.docx
+++ b/docs/sprint 1 product backlog.docx
@@ -7,7 +7,10 @@
         <w:jc w:val="center"/>
       </w:pPr>
       <w:r>
-        <w:t>Product Backlog Sprint #1 (User Management)</w:t>
+        <w:t xml:space="preserve">Product </w:t>
+      </w:r>
+      <w:r>
+        <w:t>Backlog</w:t>
       </w:r>
     </w:p>
     <w:p>
@@ -284,6 +287,225 @@
       </w:r>
       <w:proofErr w:type="gramEnd"/>
     </w:p>
+    <w:p>
+      <w:pPr>
+        <w:pStyle w:val="ListParagraph"/>
+        <w:numPr>
+          <w:ilvl w:val="0"/>
+          <w:numId w:val="1"/>
+        </w:numPr>
+      </w:pPr>
+      <w:r>
+        <w:t>Database connection</w:t>
+      </w:r>
+    </w:p>
+    <w:p>
+      <w:pPr>
+        <w:pStyle w:val="ListParagraph"/>
+        <w:numPr>
+          <w:ilvl w:val="1"/>
+          <w:numId w:val="1"/>
+        </w:numPr>
+      </w:pPr>
+      <w:r>
+        <w:t xml:space="preserve">storing users data </w:t>
+      </w:r>
+      <w:proofErr w:type="spellStart"/>
+      <w:r>
+        <w:t>into</w:t>
+      </w:r>
+      <w:proofErr w:type="spellEnd"/>
+      <w:r>
+        <w:t xml:space="preserve"> mysql</w:t>
+      </w:r>
+    </w:p>
+    <w:p>
+      <w:pPr>
+        <w:pStyle w:val="ListParagraph"/>
+        <w:numPr>
+          <w:ilvl w:val="0"/>
+          <w:numId w:val="1"/>
+        </w:numPr>
+      </w:pPr>
+      <w:r>
+        <w:t xml:space="preserve">Allow employers to find </w:t>
+      </w:r>
+      <w:proofErr w:type="gramStart"/>
+      <w:r>
+        <w:t>workers</w:t>
+      </w:r>
+      <w:proofErr w:type="gramEnd"/>
+    </w:p>
+    <w:p>
+      <w:pPr>
+        <w:pStyle w:val="ListParagraph"/>
+        <w:numPr>
+          <w:ilvl w:val="1"/>
+          <w:numId w:val="1"/>
+        </w:numPr>
+      </w:pPr>
+      <w:r>
+        <w:t xml:space="preserve">create listings of services that need to be </w:t>
+      </w:r>
+      <w:proofErr w:type="gramStart"/>
+      <w:r>
+        <w:t>done</w:t>
+      </w:r>
+      <w:proofErr w:type="gramEnd"/>
+    </w:p>
+    <w:p>
+      <w:pPr>
+        <w:pStyle w:val="ListParagraph"/>
+        <w:numPr>
+          <w:ilvl w:val="0"/>
+          <w:numId w:val="1"/>
+        </w:numPr>
+      </w:pPr>
+      <w:r>
+        <w:t xml:space="preserve">Allow workers to find </w:t>
+      </w:r>
+      <w:proofErr w:type="gramStart"/>
+      <w:r>
+        <w:t>employers</w:t>
+      </w:r>
+      <w:proofErr w:type="gramEnd"/>
+    </w:p>
+    <w:p>
+      <w:pPr>
+        <w:pStyle w:val="ListParagraph"/>
+        <w:numPr>
+          <w:ilvl w:val="1"/>
+          <w:numId w:val="1"/>
+        </w:numPr>
+      </w:pPr>
+      <w:r>
+        <w:t xml:space="preserve">create offerings that allow workers to find </w:t>
+      </w:r>
+      <w:proofErr w:type="gramStart"/>
+      <w:r>
+        <w:t>employees</w:t>
+      </w:r>
+      <w:proofErr w:type="gramEnd"/>
+    </w:p>
+    <w:p>
+      <w:pPr>
+        <w:pStyle w:val="ListParagraph"/>
+        <w:numPr>
+          <w:ilvl w:val="0"/>
+          <w:numId w:val="1"/>
+        </w:numPr>
+      </w:pPr>
+      <w:r>
+        <w:t xml:space="preserve">Suggest potential matches for employers and workers with listings and offerings, </w:t>
+      </w:r>
+      <w:proofErr w:type="gramStart"/>
+      <w:r>
+        <w:t>respectively</w:t>
+      </w:r>
+      <w:proofErr w:type="gramEnd"/>
+    </w:p>
+    <w:p>
+      <w:pPr>
+        <w:pStyle w:val="ListParagraph"/>
+        <w:numPr>
+          <w:ilvl w:val="1"/>
+          <w:numId w:val="1"/>
+        </w:numPr>
+      </w:pPr>
+      <w:r>
+        <w:t xml:space="preserve">In-app messaging if matches </w:t>
+      </w:r>
+      <w:proofErr w:type="gramStart"/>
+      <w:r>
+        <w:t>accepted?</w:t>
+      </w:r>
+      <w:proofErr w:type="gramEnd"/>
+    </w:p>
+    <w:p>
+      <w:pPr>
+        <w:pStyle w:val="ListParagraph"/>
+        <w:numPr>
+          <w:ilvl w:val="0"/>
+          <w:numId w:val="1"/>
+        </w:numPr>
+      </w:pPr>
+      <w:r>
+        <w:t>Payment Integration</w:t>
+      </w:r>
+    </w:p>
+    <w:p>
+      <w:pPr>
+        <w:pStyle w:val="ListParagraph"/>
+        <w:numPr>
+          <w:ilvl w:val="0"/>
+          <w:numId w:val="1"/>
+        </w:numPr>
+      </w:pPr>
+      <w:r>
+        <w:t>Geolocation services</w:t>
+      </w:r>
+    </w:p>
+    <w:p>
+      <w:pPr>
+        <w:pStyle w:val="ListParagraph"/>
+        <w:numPr>
+          <w:ilvl w:val="1"/>
+          <w:numId w:val="1"/>
+        </w:numPr>
+      </w:pPr>
+      <w:r>
+        <w:t xml:space="preserve">allow employers and workers to find each other based off </w:t>
+      </w:r>
+      <w:proofErr w:type="gramStart"/>
+      <w:r>
+        <w:t>proximity</w:t>
+      </w:r>
+      <w:proofErr w:type="gramEnd"/>
+    </w:p>
+    <w:p>
+      <w:pPr>
+        <w:pStyle w:val="ListParagraph"/>
+        <w:numPr>
+          <w:ilvl w:val="0"/>
+          <w:numId w:val="1"/>
+        </w:numPr>
+      </w:pPr>
+      <w:r>
+        <w:t>Ratings</w:t>
+      </w:r>
+    </w:p>
+    <w:p>
+      <w:pPr>
+        <w:pStyle w:val="ListParagraph"/>
+        <w:numPr>
+          <w:ilvl w:val="1"/>
+          <w:numId w:val="1"/>
+        </w:numPr>
+      </w:pPr>
+      <w:r>
+        <w:t xml:space="preserve">allow users to rate one another after service is </w:t>
+      </w:r>
+      <w:proofErr w:type="gramStart"/>
+      <w:r>
+        <w:t>completed</w:t>
+      </w:r>
+      <w:proofErr w:type="gramEnd"/>
+    </w:p>
+    <w:p>
+      <w:pPr>
+        <w:pStyle w:val="ListParagraph"/>
+        <w:numPr>
+          <w:ilvl w:val="0"/>
+          <w:numId w:val="1"/>
+        </w:numPr>
+      </w:pPr>
+      <w:r>
+        <w:t>User interface design and style</w:t>
+      </w:r>
+    </w:p>
+    <w:p/>
+    <w:p/>
+    <w:p/>
     <w:sectPr>
       <w:pgSz w:w="12240" w:h="15840"/>
       <w:pgMar w:top="1440" w:right="1440" w:bottom="1440" w:left="1440" w:header="720" w:footer="720" w:gutter="0"/>
